--- a/model_recommendations.docx
+++ b/model_recommendations.docx
@@ -11,8 +11,17 @@
       </w:r>
     </w:p>
     <w:p>
+      <w:pPr>
+        <w:rPr>
+          <w:b/>
+          <w:bCs/>
+        </w:rPr>
+      </w:pPr>
       <w:r>
         <w:t>This document provides an analysis of the multimodal models evaluated for house price prediction. The models were assessed using R² (coefficient of determination) and MAE (Mean Absolute Error) metrics. Higher R² values indicate better model fit, while lower MAE values indicate lower prediction errors.</w:t>
+      </w:r>
+      <w:r>
+        <w:t xml:space="preserve"> </w:t>
       </w:r>
     </w:p>
     <w:p>
@@ -40,13 +49,11 @@
         <w:gridCol w:w="2652"/>
         <w:gridCol w:w="1484"/>
         <w:gridCol w:w="1588"/>
-        <w:gridCol w:w="1544"/>
-        <w:gridCol w:w="1588"/>
       </w:tblGrid>
       <w:tr>
         <w:tc>
           <w:tcPr>
-            <w:tcW w:w="1728" w:type="dxa"/>
+            <w:tcW w:w="2652" w:type="dxa"/>
           </w:tcPr>
           <w:p>
             <w:pPr>
@@ -66,7 +73,7 @@
         </w:tc>
         <w:tc>
           <w:tcPr>
-            <w:tcW w:w="1728" w:type="dxa"/>
+            <w:tcW w:w="1484" w:type="dxa"/>
           </w:tcPr>
           <w:p>
             <w:pPr>
@@ -86,7 +93,7 @@
         </w:tc>
         <w:tc>
           <w:tcPr>
-            <w:tcW w:w="1728" w:type="dxa"/>
+            <w:tcW w:w="1588" w:type="dxa"/>
           </w:tcPr>
           <w:p>
             <w:pPr>
@@ -104,61 +111,21 @@
             </w:r>
           </w:p>
         </w:tc>
+      </w:tr>
+      <w:tr>
         <w:tc>
           <w:tcPr>
-            <w:tcW w:w="1728" w:type="dxa"/>
+            <w:tcW w:w="2652" w:type="dxa"/>
           </w:tcPr>
           <w:p>
-            <w:pPr>
-              <w:rPr>
-                <w:b/>
-                <w:bCs/>
-              </w:rPr>
-            </w:pPr>
             <w:r>
-              <w:rPr>
-                <w:b/>
-                <w:bCs/>
-              </w:rPr>
-              <w:t>Baseline R²</w:t>
+              <w:t>Highway</w:t>
             </w:r>
           </w:p>
         </w:tc>
         <w:tc>
           <w:tcPr>
-            <w:tcW w:w="1728" w:type="dxa"/>
-          </w:tcPr>
-          <w:p>
-            <w:pPr>
-              <w:rPr>
-                <w:b/>
-                <w:bCs/>
-              </w:rPr>
-            </w:pPr>
-            <w:r>
-              <w:rPr>
-                <w:b/>
-                <w:bCs/>
-              </w:rPr>
-              <w:t>Baseline MAE</w:t>
-            </w:r>
-          </w:p>
-        </w:tc>
-      </w:tr>
-      <w:tr>
-        <w:tc>
-          <w:tcPr>
-            <w:tcW w:w="1728" w:type="dxa"/>
-          </w:tcPr>
-          <w:p>
-            <w:r>
-              <w:t>multimodal::Highway</w:t>
-            </w:r>
-          </w:p>
-        </w:tc>
-        <w:tc>
-          <w:tcPr>
-            <w:tcW w:w="1728" w:type="dxa"/>
+            <w:tcW w:w="1484" w:type="dxa"/>
           </w:tcPr>
           <w:p>
             <w:r>
@@ -168,7 +135,7 @@
         </w:tc>
         <w:tc>
           <w:tcPr>
-            <w:tcW w:w="1728" w:type="dxa"/>
+            <w:tcW w:w="1588" w:type="dxa"/>
           </w:tcPr>
           <w:p>
             <w:r>
@@ -176,41 +143,23 @@
             </w:r>
           </w:p>
         </w:tc>
+      </w:tr>
+      <w:tr>
         <w:tc>
           <w:tcPr>
-            <w:tcW w:w="1728" w:type="dxa"/>
+            <w:tcW w:w="2652" w:type="dxa"/>
           </w:tcPr>
           <w:p>
+            <w:proofErr w:type="spellStart"/>
             <w:r>
-              <w:t>0.1154</w:t>
+              <w:t>ZFNet</w:t>
             </w:r>
+            <w:proofErr w:type="spellEnd"/>
           </w:p>
         </w:tc>
         <w:tc>
           <w:tcPr>
-            <w:tcW w:w="1728" w:type="dxa"/>
-          </w:tcPr>
-          <w:p>
-            <w:r>
-              <w:t>126534.44</w:t>
-            </w:r>
-          </w:p>
-        </w:tc>
-      </w:tr>
-      <w:tr>
-        <w:tc>
-          <w:tcPr>
-            <w:tcW w:w="1728" w:type="dxa"/>
-          </w:tcPr>
-          <w:p>
-            <w:r>
-              <w:t>multimodal::ZFNet</w:t>
-            </w:r>
-          </w:p>
-        </w:tc>
-        <w:tc>
-          <w:tcPr>
-            <w:tcW w:w="1728" w:type="dxa"/>
+            <w:tcW w:w="1484" w:type="dxa"/>
           </w:tcPr>
           <w:p>
             <w:r>
@@ -220,7 +169,7 @@
         </w:tc>
         <w:tc>
           <w:tcPr>
-            <w:tcW w:w="1728" w:type="dxa"/>
+            <w:tcW w:w="1588" w:type="dxa"/>
           </w:tcPr>
           <w:p>
             <w:r>
@@ -228,41 +177,23 @@
             </w:r>
           </w:p>
         </w:tc>
+      </w:tr>
+      <w:tr>
         <w:tc>
           <w:tcPr>
-            <w:tcW w:w="1728" w:type="dxa"/>
+            <w:tcW w:w="2652" w:type="dxa"/>
           </w:tcPr>
           <w:p>
+            <w:proofErr w:type="spellStart"/>
             <w:r>
-              <w:t>-0.0093</w:t>
+              <w:t>FractalNet</w:t>
             </w:r>
+            <w:proofErr w:type="spellEnd"/>
           </w:p>
         </w:tc>
         <w:tc>
           <w:tcPr>
-            <w:tcW w:w="1728" w:type="dxa"/>
-          </w:tcPr>
-          <w:p>
-            <w:r>
-              <w:t>125190.43</w:t>
-            </w:r>
-          </w:p>
-        </w:tc>
-      </w:tr>
-      <w:tr>
-        <w:tc>
-          <w:tcPr>
-            <w:tcW w:w="1728" w:type="dxa"/>
-          </w:tcPr>
-          <w:p>
-            <w:r>
-              <w:t>multimodal::FractalNet</w:t>
-            </w:r>
-          </w:p>
-        </w:tc>
-        <w:tc>
-          <w:tcPr>
-            <w:tcW w:w="1728" w:type="dxa"/>
+            <w:tcW w:w="1484" w:type="dxa"/>
           </w:tcPr>
           <w:p>
             <w:r>
@@ -272,7 +203,7 @@
         </w:tc>
         <w:tc>
           <w:tcPr>
-            <w:tcW w:w="1728" w:type="dxa"/>
+            <w:tcW w:w="1588" w:type="dxa"/>
           </w:tcPr>
           <w:p>
             <w:r>
@@ -280,41 +211,21 @@
             </w:r>
           </w:p>
         </w:tc>
+      </w:tr>
+      <w:tr>
         <w:tc>
           <w:tcPr>
-            <w:tcW w:w="1728" w:type="dxa"/>
+            <w:tcW w:w="2652" w:type="dxa"/>
           </w:tcPr>
           <w:p>
             <w:r>
-              <w:t>-0.0830</w:t>
+              <w:t>MobileNetV2</w:t>
             </w:r>
           </w:p>
         </w:tc>
         <w:tc>
           <w:tcPr>
-            <w:tcW w:w="1728" w:type="dxa"/>
-          </w:tcPr>
-          <w:p>
-            <w:r>
-              <w:t>126587.51</w:t>
-            </w:r>
-          </w:p>
-        </w:tc>
-      </w:tr>
-      <w:tr>
-        <w:tc>
-          <w:tcPr>
-            <w:tcW w:w="1728" w:type="dxa"/>
-          </w:tcPr>
-          <w:p>
-            <w:r>
-              <w:t>multimodal::MobileNetV2</w:t>
-            </w:r>
-          </w:p>
-        </w:tc>
-        <w:tc>
-          <w:tcPr>
-            <w:tcW w:w="1728" w:type="dxa"/>
+            <w:tcW w:w="1484" w:type="dxa"/>
           </w:tcPr>
           <w:p>
             <w:r>
@@ -324,7 +235,7 @@
         </w:tc>
         <w:tc>
           <w:tcPr>
-            <w:tcW w:w="1728" w:type="dxa"/>
+            <w:tcW w:w="1588" w:type="dxa"/>
           </w:tcPr>
           <w:p>
             <w:r>
@@ -332,41 +243,21 @@
             </w:r>
           </w:p>
         </w:tc>
+      </w:tr>
+      <w:tr>
         <w:tc>
           <w:tcPr>
-            <w:tcW w:w="1728" w:type="dxa"/>
+            <w:tcW w:w="2652" w:type="dxa"/>
           </w:tcPr>
           <w:p>
             <w:r>
-              <w:t>0.1494</w:t>
+              <w:t>NIN</w:t>
             </w:r>
           </w:p>
         </w:tc>
         <w:tc>
           <w:tcPr>
-            <w:tcW w:w="1728" w:type="dxa"/>
-          </w:tcPr>
-          <w:p>
-            <w:r>
-              <w:t>123956.34</w:t>
-            </w:r>
-          </w:p>
-        </w:tc>
-      </w:tr>
-      <w:tr>
-        <w:tc>
-          <w:tcPr>
-            <w:tcW w:w="1728" w:type="dxa"/>
-          </w:tcPr>
-          <w:p>
-            <w:r>
-              <w:t>multimodal::NIN</w:t>
-            </w:r>
-          </w:p>
-        </w:tc>
-        <w:tc>
-          <w:tcPr>
-            <w:tcW w:w="1728" w:type="dxa"/>
+            <w:tcW w:w="1484" w:type="dxa"/>
           </w:tcPr>
           <w:p>
             <w:r>
@@ -376,31 +267,11 @@
         </w:tc>
         <w:tc>
           <w:tcPr>
-            <w:tcW w:w="1728" w:type="dxa"/>
+            <w:tcW w:w="1588" w:type="dxa"/>
           </w:tcPr>
           <w:p>
             <w:r>
               <w:t>97937.12</w:t>
-            </w:r>
-          </w:p>
-        </w:tc>
-        <w:tc>
-          <w:tcPr>
-            <w:tcW w:w="1728" w:type="dxa"/>
-          </w:tcPr>
-          <w:p>
-            <w:r>
-              <w:t>-0.1573</w:t>
-            </w:r>
-          </w:p>
-        </w:tc>
-        <w:tc>
-          <w:tcPr>
-            <w:tcW w:w="1728" w:type="dxa"/>
-          </w:tcPr>
-          <w:p>
-            <w:r>
-              <w:t>130144.35</w:t>
             </w:r>
           </w:p>
         </w:tc>
@@ -416,17 +287,67 @@
     </w:p>
     <w:p>
       <w:r>
-        <w:t>The model with the highest R² score is multimodal::Highway with an R² of 0.5225. This indicates it explains 52.3% of the variance in the data.</w:t>
+        <w:t xml:space="preserve">The model with the highest R² score is </w:t>
+      </w:r>
+      <w:r>
+        <w:rPr>
+          <w:b/>
+          <w:bCs/>
+        </w:rPr>
+        <w:t>Highway</w:t>
+      </w:r>
+      <w:r>
+        <w:t xml:space="preserve"> with an R² of 0.5225. This indicates it explains 52.</w:t>
+      </w:r>
+      <w:r>
+        <w:t>2</w:t>
+      </w:r>
+      <w:r>
+        <w:t>% of the variance in the data.</w:t>
       </w:r>
     </w:p>
     <w:p>
       <w:r>
-        <w:t>The model with the lowest MAE is multimodal::ZFNet with an MAE of 82418.45. This suggests it has the smallest average prediction error.</w:t>
+        <w:t xml:space="preserve">The model with the lowest MAE is </w:t>
+      </w:r>
+      <w:proofErr w:type="spellStart"/>
+      <w:r>
+        <w:rPr>
+          <w:b/>
+          <w:bCs/>
+        </w:rPr>
+        <w:t>ZFNet</w:t>
+      </w:r>
+      <w:proofErr w:type="spellEnd"/>
+      <w:r>
+        <w:t xml:space="preserve"> with an MAE of 82418.45. This suggests it has the smallest average prediction error.</w:t>
       </w:r>
     </w:p>
     <w:p>
       <w:r>
-        <w:t>For a balance between fit and accuracy, consider multimodal::Highway for its superior R², or multimodal::ZFNet for its lower MAE, depending on the specific use case priorities.</w:t>
+        <w:t xml:space="preserve">For a balance between fit and accuracy, consider </w:t>
+      </w:r>
+      <w:r>
+        <w:rPr>
+          <w:b/>
+          <w:bCs/>
+        </w:rPr>
+        <w:t>Highway</w:t>
+      </w:r>
+      <w:r>
+        <w:t xml:space="preserve"> for its superior R², or </w:t>
+      </w:r>
+      <w:proofErr w:type="spellStart"/>
+      <w:r>
+        <w:rPr>
+          <w:b/>
+          <w:bCs/>
+        </w:rPr>
+        <w:t>ZFNet</w:t>
+      </w:r>
+      <w:proofErr w:type="spellEnd"/>
+      <w:r>
+        <w:t xml:space="preserve"> for its lower MAE, depending on the specific use case priorities.</w:t>
       </w:r>
     </w:p>
     <w:p>

--- a/model_recommendations.docx
+++ b/model_recommendations.docx
@@ -5,6 +5,7 @@
     <w:p>
       <w:pPr>
         <w:pStyle w:val="Title"/>
+        <w:spacing w:line="276" w:lineRule="auto"/>
       </w:pPr>
       <w:r>
         <w:t>Model Performance Analysis and Recommendations</w:t>
@@ -150,11 +151,9 @@
             <w:tcW w:w="2652" w:type="dxa"/>
           </w:tcPr>
           <w:p>
-            <w:proofErr w:type="spellStart"/>
             <w:r>
               <w:t>ZFNet</w:t>
             </w:r>
-            <w:proofErr w:type="spellEnd"/>
           </w:p>
         </w:tc>
         <w:tc>
@@ -184,11 +183,9 @@
             <w:tcW w:w="2652" w:type="dxa"/>
           </w:tcPr>
           <w:p>
-            <w:proofErr w:type="spellStart"/>
             <w:r>
               <w:t>FractalNet</w:t>
             </w:r>
-            <w:proofErr w:type="spellEnd"/>
           </w:p>
         </w:tc>
         <w:tc>
@@ -310,7 +307,6 @@
       <w:r>
         <w:t xml:space="preserve">The model with the lowest MAE is </w:t>
       </w:r>
-      <w:proofErr w:type="spellStart"/>
       <w:r>
         <w:rPr>
           <w:b/>
@@ -318,7 +314,6 @@
         </w:rPr>
         <w:t>ZFNet</w:t>
       </w:r>
-      <w:proofErr w:type="spellEnd"/>
       <w:r>
         <w:t xml:space="preserve"> with an MAE of 82418.45. This suggests it has the smallest average prediction error.</w:t>
       </w:r>
@@ -337,7 +332,6 @@
       <w:r>
         <w:t xml:space="preserve"> for its superior R², or </w:t>
       </w:r>
-      <w:proofErr w:type="spellStart"/>
       <w:r>
         <w:rPr>
           <w:b/>
@@ -345,7 +339,6 @@
         </w:rPr>
         <w:t>ZFNet</w:t>
       </w:r>
-      <w:proofErr w:type="spellEnd"/>
       <w:r>
         <w:t xml:space="preserve"> for its lower MAE, depending on the specific use case priorities.</w:t>
       </w:r>
@@ -355,6 +348,45 @@
         <w:t xml:space="preserve">All models show improvement over their baselines, indicating the multimodal approach adds value. </w:t>
       </w:r>
     </w:p>
+    <w:p>
+      <w:pPr>
+        <w:rPr>
+          <w:rFonts w:asciiTheme="majorHAnsi" w:eastAsiaTheme="majorEastAsia" w:hAnsiTheme="majorHAnsi" w:cstheme="majorBidi"/>
+          <w:b/>
+          <w:bCs/>
+          <w:color w:val="365F91" w:themeColor="accent1" w:themeShade="BF"/>
+          <w:sz w:val="28"/>
+          <w:szCs w:val="28"/>
+        </w:rPr>
+      </w:pPr>
+      <w:r>
+        <w:rPr>
+          <w:rFonts w:asciiTheme="majorHAnsi" w:eastAsiaTheme="majorEastAsia" w:hAnsiTheme="majorHAnsi" w:cstheme="majorBidi"/>
+          <w:b/>
+          <w:bCs/>
+          <w:color w:val="365F91" w:themeColor="accent1" w:themeShade="BF"/>
+          <w:sz w:val="28"/>
+          <w:szCs w:val="28"/>
+        </w:rPr>
+        <w:t>Data Handling</w:t>
+      </w:r>
+    </w:p>
+    <w:p>
+      <w:r>
+        <w:t>Cleaning where the area of building was greater than the land area by swapping the values.</w:t>
+      </w:r>
+    </w:p>
+    <w:p>
+      <w:r>
+        <w:t>Deleted rows with no land area and price</w:t>
+      </w:r>
+    </w:p>
+    <w:p>
+      <w:r>
+        <w:t>Deleted unnecessary columns</w:t>
+      </w:r>
+    </w:p>
+    <w:p/>
     <w:sectPr>
       <w:pgSz w:w="12240" w:h="15840"/>
       <w:pgMar w:top="1440" w:right="1800" w:bottom="1440" w:left="1800" w:header="720" w:footer="720" w:gutter="0"/>
